--- a/Q1.docx
+++ b/Q1.docx
@@ -7,32 +7,12 @@
         <w:t>Q1.</w:t>
       </w:r>
       <w:r>
-        <w:t xml:space="preserve">      __________________</w:t>
+        <w:t xml:space="preserve">      _____________</w:t>
       </w:r>
-      <w:proofErr w:type="spellStart"/>
+      <w:bookmarkStart w:id="0" w:name="_GoBack"/>
+      <w:bookmarkEnd w:id="0"/>
       <w:r>
-        <w:rPr>
-          <w:b/>
-        </w:rPr>
-        <w:t>Shalu</w:t>
-      </w:r>
-      <w:proofErr w:type="spellEnd"/>
-      <w:r>
-        <w:rPr>
-          <w:b/>
-        </w:rPr>
-        <w:t xml:space="preserve"> </w:t>
-      </w:r>
-      <w:proofErr w:type="spellStart"/>
-      <w:r>
-        <w:rPr>
-          <w:b/>
-        </w:rPr>
-        <w:t>Bhati</w:t>
-      </w:r>
-      <w:proofErr w:type="spellEnd"/>
-      <w:r>
-        <w:t>___________________________</w:t>
+        <w:t>_______________________</w:t>
       </w:r>
     </w:p>
     <w:p/>
@@ -43,55 +23,7 @@
         </w:rPr>
       </w:pPr>
     </w:p>
-    <w:p>
-      <w:r>
-        <w:rPr>
-          <w:noProof/>
-        </w:rPr>
-        <w:drawing>
-          <wp:inline distT="114300" distB="114300" distL="114300" distR="114300" wp14:anchorId="47A607CB" wp14:editId="47C106F8">
-            <wp:extent cx="3400425" cy="7938770"/>
-            <wp:effectExtent l="0" t="0" r="9525" b="5080"/>
-            <wp:docPr id="2" name="image2.png"/>
-            <wp:cNvGraphicFramePr/>
-            <a:graphic xmlns:a="http://schemas.openxmlformats.org/drawingml/2006/main">
-              <a:graphicData uri="http://schemas.openxmlformats.org/drawingml/2006/picture">
-                <pic:pic xmlns:pic="http://schemas.openxmlformats.org/drawingml/2006/picture">
-                  <pic:nvPicPr>
-                    <pic:cNvPr id="0" name="image2.png"/>
-                    <pic:cNvPicPr preferRelativeResize="0"/>
-                  </pic:nvPicPr>
-                  <pic:blipFill rotWithShape="1">
-                    <a:blip r:embed="rId4"/>
-                    <a:srcRect r="41173"/>
-                    <a:stretch/>
-                  </pic:blipFill>
-                  <pic:spPr bwMode="auto">
-                    <a:xfrm>
-                      <a:off x="0" y="0"/>
-                      <a:ext cx="3400561" cy="7939088"/>
-                    </a:xfrm>
-                    <a:prstGeom prst="rect">
-                      <a:avLst/>
-                    </a:prstGeom>
-                    <a:ln>
-                      <a:noFill/>
-                    </a:ln>
-                    <a:extLst>
-                      <a:ext uri="{53640926-AAD7-44D8-BBD7-CCE9431645EC}">
-                        <a14:shadowObscured xmlns:a14="http://schemas.microsoft.com/office/drawing/2010/main"/>
-                      </a:ext>
-                    </a:extLst>
-                  </pic:spPr>
-                </pic:pic>
-              </a:graphicData>
-            </a:graphic>
-          </wp:inline>
-        </w:drawing>
-      </w:r>
-      <w:bookmarkStart w:id="0" w:name="_GoBack"/>
-      <w:bookmarkEnd w:id="0"/>
-    </w:p>
+    <w:p/>
     <w:p/>
     <w:p/>
     <w:p/>
@@ -108,53 +40,7 @@
         </w:rPr>
       </w:pPr>
     </w:p>
-    <w:p>
-      <w:r>
-        <w:rPr>
-          <w:noProof/>
-        </w:rPr>
-        <w:drawing>
-          <wp:inline distT="114300" distB="114300" distL="114300" distR="114300" wp14:anchorId="769F59A2" wp14:editId="1850EE20">
-            <wp:extent cx="5143500" cy="2876550"/>
-            <wp:effectExtent l="0" t="0" r="0" b="0"/>
-            <wp:docPr id="1" name="image1.png"/>
-            <wp:cNvGraphicFramePr/>
-            <a:graphic xmlns:a="http://schemas.openxmlformats.org/drawingml/2006/main">
-              <a:graphicData uri="http://schemas.openxmlformats.org/drawingml/2006/picture">
-                <pic:pic xmlns:pic="http://schemas.openxmlformats.org/drawingml/2006/picture">
-                  <pic:nvPicPr>
-                    <pic:cNvPr id="0" name="image1.png"/>
-                    <pic:cNvPicPr preferRelativeResize="0"/>
-                  </pic:nvPicPr>
-                  <pic:blipFill rotWithShape="1">
-                    <a:blip r:embed="rId5"/>
-                    <a:srcRect l="14743" t="10393" r="-1282" b="4775"/>
-                    <a:stretch/>
-                  </pic:blipFill>
-                  <pic:spPr bwMode="auto">
-                    <a:xfrm>
-                      <a:off x="0" y="0"/>
-                      <a:ext cx="5143500" cy="2876550"/>
-                    </a:xfrm>
-                    <a:prstGeom prst="rect">
-                      <a:avLst/>
-                    </a:prstGeom>
-                    <a:ln>
-                      <a:noFill/>
-                    </a:ln>
-                    <a:extLst>
-                      <a:ext uri="{53640926-AAD7-44D8-BBD7-CCE9431645EC}">
-                        <a14:shadowObscured xmlns:a14="http://schemas.microsoft.com/office/drawing/2010/main"/>
-                      </a:ext>
-                    </a:extLst>
-                  </pic:spPr>
-                </pic:pic>
-              </a:graphicData>
-            </a:graphic>
-          </wp:inline>
-        </w:drawing>
-      </w:r>
-    </w:p>
+    <w:p/>
     <w:sectPr>
       <w:pgSz w:w="12240" w:h="15840"/>
       <w:pgMar w:top="900" w:right="1440" w:bottom="1440" w:left="1440" w:header="720" w:footer="720" w:gutter="0"/>
